--- a/Front/Cover Page Main.docx
+++ b/Front/Cover Page Main.docx
@@ -156,7 +156,7 @@
           <w:sz w:val="24"/>
           <w:szCs w:val="28"/>
         </w:rPr>
-        <w:t>Capstone Project Proposal</w:t>
+        <w:t>Capstone Project</w:t>
       </w:r>
       <w:r>
         <w:rPr>
